--- a/modop/Modop - CodePipeline avec Java - Deploiement dans Fargate.docx
+++ b/modop/Modop - CodePipeline avec Java - Deploiement dans Fargate.docx
@@ -100,7 +100,7 @@
           <w:r>
             <w:fldChar w:fldCharType="separate"/>
           </w:r>
-          <w:hyperlink w:anchor="_Toc253733" w:history="1">
+          <w:hyperlink w:anchor="_Toc1840523" w:history="1">
             <w:r>
               <w:rPr>
                 <w:rStyle w:val="Lienhypertexte"/>
@@ -127,7 +127,7 @@
                 <w:noProof/>
                 <w:webHidden/>
               </w:rPr>
-              <w:instrText xml:space="preserve"> PAGEREF _Toc253733 \h </w:instrText>
+              <w:instrText xml:space="preserve"> PAGEREF _Toc1840523 \h </w:instrText>
             </w:r>
             <w:r>
               <w:rPr>
@@ -170,7 +170,7 @@
               <w:lang w:eastAsia="fr-FR"/>
             </w:rPr>
           </w:pPr>
-          <w:hyperlink w:anchor="_Toc253734" w:history="1">
+          <w:hyperlink w:anchor="_Toc1840524" w:history="1">
             <w:r>
               <w:rPr>
                 <w:rStyle w:val="Lienhypertexte"/>
@@ -197,7 +197,7 @@
                 <w:noProof/>
                 <w:webHidden/>
               </w:rPr>
-              <w:instrText xml:space="preserve"> PAGEREF _Toc253734 \h </w:instrText>
+              <w:instrText xml:space="preserve"> PAGEREF _Toc1840524 \h </w:instrText>
             </w:r>
             <w:r>
               <w:rPr>
@@ -240,7 +240,7 @@
               <w:lang w:eastAsia="fr-FR"/>
             </w:rPr>
           </w:pPr>
-          <w:hyperlink w:anchor="_Toc253735" w:history="1">
+          <w:hyperlink w:anchor="_Toc1840525" w:history="1">
             <w:r>
               <w:rPr>
                 <w:rStyle w:val="Lienhypertexte"/>
@@ -267,7 +267,7 @@
                 <w:noProof/>
                 <w:webHidden/>
               </w:rPr>
-              <w:instrText xml:space="preserve"> PAGEREF _Toc253735 \h </w:instrText>
+              <w:instrText xml:space="preserve"> PAGEREF _Toc1840525 \h </w:instrText>
             </w:r>
             <w:r>
               <w:rPr>
@@ -310,7 +310,7 @@
               <w:lang w:eastAsia="fr-FR"/>
             </w:rPr>
           </w:pPr>
-          <w:hyperlink w:anchor="_Toc253736" w:history="1">
+          <w:hyperlink w:anchor="_Toc1840526" w:history="1">
             <w:r>
               <w:rPr>
                 <w:rStyle w:val="Lienhypertexte"/>
@@ -337,7 +337,7 @@
                 <w:noProof/>
                 <w:webHidden/>
               </w:rPr>
-              <w:instrText xml:space="preserve"> PAGEREF _Toc253736 \h </w:instrText>
+              <w:instrText xml:space="preserve"> PAGEREF _Toc1840526 \h </w:instrText>
             </w:r>
             <w:r>
               <w:rPr>
@@ -380,7 +380,7 @@
               <w:lang w:eastAsia="fr-FR"/>
             </w:rPr>
           </w:pPr>
-          <w:hyperlink w:anchor="_Toc253737" w:history="1">
+          <w:hyperlink w:anchor="_Toc1840527" w:history="1">
             <w:r>
               <w:rPr>
                 <w:rStyle w:val="Lienhypertexte"/>
@@ -407,7 +407,7 @@
                 <w:noProof/>
                 <w:webHidden/>
               </w:rPr>
-              <w:instrText xml:space="preserve"> PAGEREF _Toc253737 \h </w:instrText>
+              <w:instrText xml:space="preserve"> PAGEREF _Toc1840527 \h </w:instrText>
             </w:r>
             <w:r>
               <w:rPr>
@@ -450,7 +450,7 @@
               <w:lang w:eastAsia="fr-FR"/>
             </w:rPr>
           </w:pPr>
-          <w:hyperlink w:anchor="_Toc253738" w:history="1">
+          <w:hyperlink w:anchor="_Toc1840528" w:history="1">
             <w:r>
               <w:rPr>
                 <w:rStyle w:val="Lienhypertexte"/>
@@ -477,7 +477,7 @@
                 <w:noProof/>
                 <w:webHidden/>
               </w:rPr>
-              <w:instrText xml:space="preserve"> PAGEREF _Toc253738 \h </w:instrText>
+              <w:instrText xml:space="preserve"> PAGEREF _Toc1840528 \h </w:instrText>
             </w:r>
             <w:r>
               <w:rPr>
@@ -520,7 +520,7 @@
               <w:lang w:eastAsia="fr-FR"/>
             </w:rPr>
           </w:pPr>
-          <w:hyperlink w:anchor="_Toc253739" w:history="1">
+          <w:hyperlink w:anchor="_Toc1840529" w:history="1">
             <w:r>
               <w:rPr>
                 <w:rStyle w:val="Lienhypertexte"/>
@@ -547,7 +547,7 @@
                 <w:noProof/>
                 <w:webHidden/>
               </w:rPr>
-              <w:instrText xml:space="preserve"> PAGEREF _Toc253739 \h </w:instrText>
+              <w:instrText xml:space="preserve"> PAGEREF _Toc1840529 \h </w:instrText>
             </w:r>
             <w:r>
               <w:rPr>
@@ -590,7 +590,7 @@
               <w:lang w:eastAsia="fr-FR"/>
             </w:rPr>
           </w:pPr>
-          <w:hyperlink w:anchor="_Toc253740" w:history="1">
+          <w:hyperlink w:anchor="_Toc1840530" w:history="1">
             <w:r>
               <w:rPr>
                 <w:rStyle w:val="Lienhypertexte"/>
@@ -617,7 +617,7 @@
                 <w:noProof/>
                 <w:webHidden/>
               </w:rPr>
-              <w:instrText xml:space="preserve"> PAGEREF _Toc253740 \h </w:instrText>
+              <w:instrText xml:space="preserve"> PAGEREF _Toc1840530 \h </w:instrText>
             </w:r>
             <w:r>
               <w:rPr>
@@ -660,7 +660,7 @@
               <w:lang w:eastAsia="fr-FR"/>
             </w:rPr>
           </w:pPr>
-          <w:hyperlink w:anchor="_Toc253741" w:history="1">
+          <w:hyperlink w:anchor="_Toc1840531" w:history="1">
             <w:r>
               <w:rPr>
                 <w:rStyle w:val="Lienhypertexte"/>
@@ -687,7 +687,7 @@
                 <w:noProof/>
                 <w:webHidden/>
               </w:rPr>
-              <w:instrText xml:space="preserve"> PAGEREF _Toc253741 \h </w:instrText>
+              <w:instrText xml:space="preserve"> PAGEREF _Toc1840531 \h </w:instrText>
             </w:r>
             <w:r>
               <w:rPr>
@@ -730,7 +730,7 @@
               <w:lang w:eastAsia="fr-FR"/>
             </w:rPr>
           </w:pPr>
-          <w:hyperlink w:anchor="_Toc253742" w:history="1">
+          <w:hyperlink w:anchor="_Toc1840532" w:history="1">
             <w:r>
               <w:rPr>
                 <w:rStyle w:val="Lienhypertexte"/>
@@ -757,7 +757,7 @@
                 <w:noProof/>
                 <w:webHidden/>
               </w:rPr>
-              <w:instrText xml:space="preserve"> PAGEREF _Toc253742 \h </w:instrText>
+              <w:instrText xml:space="preserve"> PAGEREF _Toc1840532 \h </w:instrText>
             </w:r>
             <w:r>
               <w:rPr>
@@ -800,7 +800,7 @@
               <w:lang w:eastAsia="fr-FR"/>
             </w:rPr>
           </w:pPr>
-          <w:hyperlink w:anchor="_Toc253743" w:history="1">
+          <w:hyperlink w:anchor="_Toc1840533" w:history="1">
             <w:r>
               <w:rPr>
                 <w:rStyle w:val="Lienhypertexte"/>
@@ -827,7 +827,7 @@
                 <w:noProof/>
                 <w:webHidden/>
               </w:rPr>
-              <w:instrText xml:space="preserve"> PAGEREF _Toc253743 \h </w:instrText>
+              <w:instrText xml:space="preserve"> PAGEREF _Toc1840533 \h </w:instrText>
             </w:r>
             <w:r>
               <w:rPr>
@@ -870,7 +870,7 @@
               <w:lang w:eastAsia="fr-FR"/>
             </w:rPr>
           </w:pPr>
-          <w:hyperlink w:anchor="_Toc253744" w:history="1">
+          <w:hyperlink w:anchor="_Toc1840534" w:history="1">
             <w:r>
               <w:rPr>
                 <w:rStyle w:val="Lienhypertexte"/>
@@ -897,7 +897,7 @@
                 <w:noProof/>
                 <w:webHidden/>
               </w:rPr>
-              <w:instrText xml:space="preserve"> PAGEREF _Toc253744 \h </w:instrText>
+              <w:instrText xml:space="preserve"> PAGEREF _Toc1840534 \h </w:instrText>
             </w:r>
             <w:r>
               <w:rPr>
@@ -940,7 +940,7 @@
               <w:lang w:eastAsia="fr-FR"/>
             </w:rPr>
           </w:pPr>
-          <w:hyperlink w:anchor="_Toc253745" w:history="1">
+          <w:hyperlink w:anchor="_Toc1840535" w:history="1">
             <w:r>
               <w:rPr>
                 <w:rStyle w:val="Lienhypertexte"/>
@@ -967,7 +967,7 @@
                 <w:noProof/>
                 <w:webHidden/>
               </w:rPr>
-              <w:instrText xml:space="preserve"> PAGEREF _Toc253745 \h </w:instrText>
+              <w:instrText xml:space="preserve"> PAGEREF _Toc1840535 \h </w:instrText>
             </w:r>
             <w:r>
               <w:rPr>
@@ -1010,7 +1010,7 @@
               <w:lang w:eastAsia="fr-FR"/>
             </w:rPr>
           </w:pPr>
-          <w:hyperlink w:anchor="_Toc253746" w:history="1">
+          <w:hyperlink w:anchor="_Toc1840536" w:history="1">
             <w:r>
               <w:rPr>
                 <w:rStyle w:val="Lienhypertexte"/>
@@ -1037,7 +1037,7 @@
                 <w:noProof/>
                 <w:webHidden/>
               </w:rPr>
-              <w:instrText xml:space="preserve"> PAGEREF _Toc253746 \h </w:instrText>
+              <w:instrText xml:space="preserve"> PAGEREF _Toc1840536 \h </w:instrText>
             </w:r>
             <w:r>
               <w:rPr>
@@ -1080,7 +1080,7 @@
               <w:lang w:eastAsia="fr-FR"/>
             </w:rPr>
           </w:pPr>
-          <w:hyperlink w:anchor="_Toc253747" w:history="1">
+          <w:hyperlink w:anchor="_Toc1840537" w:history="1">
             <w:r>
               <w:rPr>
                 <w:rStyle w:val="Lienhypertexte"/>
@@ -1107,7 +1107,7 @@
                 <w:noProof/>
                 <w:webHidden/>
               </w:rPr>
-              <w:instrText xml:space="preserve"> PAGEREF _Toc253747 \h </w:instrText>
+              <w:instrText xml:space="preserve"> PAGEREF _Toc1840537 \h </w:instrText>
             </w:r>
             <w:r>
               <w:rPr>
@@ -1150,7 +1150,7 @@
               <w:lang w:eastAsia="fr-FR"/>
             </w:rPr>
           </w:pPr>
-          <w:hyperlink w:anchor="_Toc253748" w:history="1">
+          <w:hyperlink w:anchor="_Toc1840538" w:history="1">
             <w:r>
               <w:rPr>
                 <w:rStyle w:val="Lienhypertexte"/>
@@ -1177,7 +1177,7 @@
                 <w:noProof/>
                 <w:webHidden/>
               </w:rPr>
-              <w:instrText xml:space="preserve"> PAGEREF _Toc253748 \h </w:instrText>
+              <w:instrText xml:space="preserve"> PAGEREF _Toc1840538 \h </w:instrText>
             </w:r>
             <w:r>
               <w:rPr>
@@ -1220,7 +1220,7 @@
               <w:lang w:eastAsia="fr-FR"/>
             </w:rPr>
           </w:pPr>
-          <w:hyperlink w:anchor="_Toc253749" w:history="1">
+          <w:hyperlink w:anchor="_Toc1840539" w:history="1">
             <w:r>
               <w:rPr>
                 <w:rStyle w:val="Lienhypertexte"/>
@@ -1247,7 +1247,7 @@
                 <w:noProof/>
                 <w:webHidden/>
               </w:rPr>
-              <w:instrText xml:space="preserve"> PAGEREF _Toc253749 \h </w:instrText>
+              <w:instrText xml:space="preserve"> PAGEREF _Toc1840539 \h </w:instrText>
             </w:r>
             <w:r>
               <w:rPr>
@@ -1290,7 +1290,7 @@
               <w:lang w:eastAsia="fr-FR"/>
             </w:rPr>
           </w:pPr>
-          <w:hyperlink w:anchor="_Toc253750" w:history="1">
+          <w:hyperlink w:anchor="_Toc1840540" w:history="1">
             <w:r>
               <w:rPr>
                 <w:rStyle w:val="Lienhypertexte"/>
@@ -1317,7 +1317,7 @@
                 <w:noProof/>
                 <w:webHidden/>
               </w:rPr>
-              <w:instrText xml:space="preserve"> PAGEREF _Toc253750 \h </w:instrText>
+              <w:instrText xml:space="preserve"> PAGEREF _Toc1840540 \h </w:instrText>
             </w:r>
             <w:r>
               <w:rPr>
@@ -1360,7 +1360,7 @@
               <w:lang w:eastAsia="fr-FR"/>
             </w:rPr>
           </w:pPr>
-          <w:hyperlink w:anchor="_Toc253751" w:history="1">
+          <w:hyperlink w:anchor="_Toc1840541" w:history="1">
             <w:r>
               <w:rPr>
                 <w:rStyle w:val="Lienhypertexte"/>
@@ -1387,7 +1387,7 @@
                 <w:noProof/>
                 <w:webHidden/>
               </w:rPr>
-              <w:instrText xml:space="preserve"> PAGEREF _Toc253751 \h </w:instrText>
+              <w:instrText xml:space="preserve"> PAGEREF _Toc1840541 \h </w:instrText>
             </w:r>
             <w:r>
               <w:rPr>
@@ -1430,7 +1430,7 @@
               <w:lang w:eastAsia="fr-FR"/>
             </w:rPr>
           </w:pPr>
-          <w:hyperlink w:anchor="_Toc253752" w:history="1">
+          <w:hyperlink w:anchor="_Toc1840542" w:history="1">
             <w:r>
               <w:rPr>
                 <w:rStyle w:val="Lienhypertexte"/>
@@ -1457,7 +1457,7 @@
                 <w:noProof/>
                 <w:webHidden/>
               </w:rPr>
-              <w:instrText xml:space="preserve"> PAGEREF _Toc253752 \h </w:instrText>
+              <w:instrText xml:space="preserve"> PAGEREF _Toc1840542 \h </w:instrText>
             </w:r>
             <w:r>
               <w:rPr>
@@ -1513,7 +1513,7 @@
       <w:pPr>
         <w:pStyle w:val="Titre1"/>
       </w:pPr>
-      <w:bookmarkStart w:id="0" w:name="_Toc253733"/>
+      <w:bookmarkStart w:id="0" w:name="_Toc1840523"/>
       <w:r>
         <w:lastRenderedPageBreak/>
         <w:t>Création de l’environnement de travail sur le poste local</w:t>
@@ -1524,7 +1524,7 @@
       <w:pPr>
         <w:pStyle w:val="Titre2"/>
       </w:pPr>
-      <w:bookmarkStart w:id="1" w:name="_Toc253734"/>
+      <w:bookmarkStart w:id="1" w:name="_Toc1840524"/>
       <w:r>
         <w:t>Initialisation de l’environnement de travail sur le poste local</w:t>
       </w:r>
@@ -1700,7 +1700,7 @@
       <w:pPr>
         <w:pStyle w:val="Titre2"/>
       </w:pPr>
-      <w:bookmarkStart w:id="2" w:name="_Toc253735"/>
+      <w:bookmarkStart w:id="2" w:name="_Toc1840525"/>
       <w:r>
         <w:t>Création du code source</w:t>
       </w:r>
@@ -8314,7 +8314,7 @@
         <w:pStyle w:val="Titre2"/>
         <w:spacing w:before="0"/>
       </w:pPr>
-      <w:bookmarkStart w:id="3" w:name="_Toc253736"/>
+      <w:bookmarkStart w:id="3" w:name="_Toc1840526"/>
       <w:r>
         <w:lastRenderedPageBreak/>
         <w:t>Création d'un projet sur GitHub</w:t>
@@ -8419,7 +8419,7 @@
       <w:pPr>
         <w:pStyle w:val="Titre2"/>
       </w:pPr>
-      <w:bookmarkStart w:id="4" w:name="_Toc253737"/>
+      <w:bookmarkStart w:id="4" w:name="_Toc1840527"/>
       <w:r>
         <w:t>Clone sur le poste/serveur local</w:t>
       </w:r>
@@ -9244,7 +9244,7 @@
       <w:pPr>
         <w:pStyle w:val="Titre1"/>
       </w:pPr>
-      <w:bookmarkStart w:id="5" w:name="_Toc253738"/>
+      <w:bookmarkStart w:id="5" w:name="_Toc1840528"/>
       <w:r>
         <w:lastRenderedPageBreak/>
         <w:t>(Optionnel) tester le fonctionnement du code dans un Docker</w:t>
@@ -9255,7 +9255,7 @@
       <w:pPr>
         <w:pStyle w:val="Titre2"/>
       </w:pPr>
-      <w:bookmarkStart w:id="6" w:name="_Toc253739"/>
+      <w:bookmarkStart w:id="6" w:name="_Toc1840529"/>
       <w:r>
         <w:t>Initialisation d’une instance de tests</w:t>
       </w:r>
@@ -10001,7 +10001,7 @@
       <w:pPr>
         <w:pStyle w:val="Titre2"/>
       </w:pPr>
-      <w:bookmarkStart w:id="7" w:name="_Toc253740"/>
+      <w:bookmarkStart w:id="7" w:name="_Toc1840530"/>
       <w:r>
         <w:t>Compilation du projet</w:t>
       </w:r>
@@ -10396,7 +10396,7 @@
       <w:pPr>
         <w:pStyle w:val="Titre2"/>
       </w:pPr>
-      <w:bookmarkStart w:id="8" w:name="_Toc253741"/>
+      <w:bookmarkStart w:id="8" w:name="_Toc1840531"/>
       <w:r>
         <w:t>Préparation de l’environnement Docker</w:t>
       </w:r>
@@ -11422,7 +11422,7 @@
       <w:pPr>
         <w:pStyle w:val="Titre2"/>
       </w:pPr>
-      <w:bookmarkStart w:id="9" w:name="_Toc253742"/>
+      <w:bookmarkStart w:id="9" w:name="_Toc1840532"/>
       <w:r>
         <w:t>Enregistrement de l'image Docker dans la registry ECS</w:t>
       </w:r>
@@ -11861,7 +11861,7 @@
       <w:pPr>
         <w:pStyle w:val="Titre2"/>
       </w:pPr>
-      <w:bookmarkStart w:id="10" w:name="_Toc253743"/>
+      <w:bookmarkStart w:id="10" w:name="_Toc1840533"/>
       <w:r>
         <w:t>Récupération de l'image Docker dans la registry ECS</w:t>
       </w:r>
@@ -11993,7 +11993,7 @@
       <w:pPr>
         <w:pStyle w:val="Titre1"/>
       </w:pPr>
-      <w:bookmarkStart w:id="11" w:name="_Toc253744"/>
+      <w:bookmarkStart w:id="11" w:name="_Toc1840534"/>
       <w:r>
         <w:lastRenderedPageBreak/>
         <w:t>Création du pipeline</w:t>
@@ -12010,7 +12010,7 @@
       <w:pPr>
         <w:pStyle w:val="Titre2"/>
       </w:pPr>
-      <w:bookmarkStart w:id="12" w:name="_Toc253745"/>
+      <w:bookmarkStart w:id="12" w:name="_Toc1840535"/>
       <w:r>
         <w:t>Fichiers de build utilisés par CodeBuild</w:t>
       </w:r>
@@ -12906,7 +12906,7 @@
       <w:pPr>
         <w:pStyle w:val="Titre2"/>
       </w:pPr>
-      <w:bookmarkStart w:id="13" w:name="_Toc253746"/>
+      <w:bookmarkStart w:id="13" w:name="_Toc1840536"/>
       <w:r>
         <w:t>Templates CloudFormation</w:t>
       </w:r>
@@ -12921,7 +12921,7 @@
       <w:pPr>
         <w:pStyle w:val="Titre3"/>
       </w:pPr>
-      <w:bookmarkStart w:id="14" w:name="_Toc253747"/>
+      <w:bookmarkStart w:id="14" w:name="_Toc1840537"/>
       <w:r>
         <w:t>Déploiement du pipeline et de la registry ECR</w:t>
       </w:r>
@@ -19005,7 +19005,7 @@
       <w:pPr>
         <w:pStyle w:val="Titre3"/>
       </w:pPr>
-      <w:bookmarkStart w:id="15" w:name="_Toc253748"/>
+      <w:bookmarkStart w:id="15" w:name="_Toc1840538"/>
       <w:r>
         <w:t>Déploiement du cluster Fargate, son service et la TaskDefinition</w:t>
       </w:r>
@@ -22578,7 +22578,7 @@
       <w:pPr>
         <w:pStyle w:val="Titre1"/>
       </w:pPr>
-      <w:bookmarkStart w:id="16" w:name="_Toc253749"/>
+      <w:bookmarkStart w:id="16" w:name="_Toc1840539"/>
       <w:r>
         <w:lastRenderedPageBreak/>
         <w:t>Utilisation des 2 template Cloudformation pour créer l'ensemble</w:t>
@@ -22721,7 +22721,7 @@
       <w:pPr>
         <w:pStyle w:val="Titre2"/>
       </w:pPr>
-      <w:bookmarkStart w:id="17" w:name="_Toc253750"/>
+      <w:bookmarkStart w:id="17" w:name="_Toc1840540"/>
       <w:r>
         <w:t>Instanciation des templates</w:t>
       </w:r>
@@ -22942,7 +22942,7 @@
       <w:pPr>
         <w:pStyle w:val="Titre2"/>
       </w:pPr>
-      <w:bookmarkStart w:id="18" w:name="_Toc253751"/>
+      <w:bookmarkStart w:id="18" w:name="_Toc1840541"/>
       <w:r>
         <w:t>Vérification du bon fonctionnement</w:t>
       </w:r>
@@ -23119,7 +23119,7 @@
       <w:pPr>
         <w:pStyle w:val="Titre1"/>
       </w:pPr>
-      <w:bookmarkStart w:id="19" w:name="_Toc253752"/>
+      <w:bookmarkStart w:id="19" w:name="_Toc1840542"/>
       <w:r>
         <w:lastRenderedPageBreak/>
         <w:t>Création d’une image Docker Custom pour CodeBuild</w:t>
@@ -27151,7 +27151,7 @@
 </file>
 
 <file path=customXml/itemProps1.xml><?xml version="1.0" encoding="utf-8"?>
-<ds:datastoreItem xmlns:ds="http://schemas.openxmlformats.org/officeDocument/2006/customXml" ds:itemID="{A56A6C8A-F250-4500-95A8-B39F71D2CE44}">
+<ds:datastoreItem xmlns:ds="http://schemas.openxmlformats.org/officeDocument/2006/customXml" ds:itemID="{D38340F5-7940-42AD-87B1-57377EE128F4}">
   <ds:schemaRefs>
     <ds:schemaRef ds:uri="http://schemas.openxmlformats.org/officeDocument/2006/bibliography"/>
   </ds:schemaRefs>
